--- a/report/chapters/API Implementation.docx
+++ b/report/chapters/API Implementation.docx
@@ -35,10 +35,19 @@
         <w:t xml:space="preserve"> chapter discusses the </w:t>
       </w:r>
       <w:r>
-        <w:t>implementation of the API. It also compares the implementation against the requirement</w:t>
-      </w:r>
-      <w:r>
-        <w:t>s and justifies decisions taken. Finally, the conclusion mentions steps taken to implement the API and evaluates the API.</w:t>
+        <w:t>imp</w:t>
+      </w:r>
+      <w:r>
+        <w:t xml:space="preserve">lementation of the API. It </w:t>
+      </w:r>
+      <w:r>
+        <w:t>justifies decisions taken</w:t>
+      </w:r>
+      <w:r>
+        <w:t xml:space="preserve"> and discusses tests undertaken to ensure the API works as required</w:t>
+      </w:r>
+      <w:r>
+        <w:t>. Finally, the conclusion mentions steps taken to implement the API and evaluates the API.</w:t>
       </w:r>
     </w:p>
     <w:p>
@@ -69,13 +78,7 @@
         <w:rPr>
           <w:u w:val="single"/>
         </w:rPr>
-        <w:t xml:space="preserve">Overview of </w:t>
-      </w:r>
-      <w:r>
-        <w:rPr>
-          <w:u w:val="single"/>
-        </w:rPr>
-        <w:t>API Implementation</w:t>
+        <w:t>Overview</w:t>
       </w:r>
     </w:p>
     <w:p>
@@ -3289,8 +3292,6 @@
         </w:rPr>
         <w:t>7.3</w:t>
       </w:r>
-      <w:bookmarkStart w:id="0" w:name="_GoBack"/>
-      <w:bookmarkEnd w:id="0"/>
       <w:r>
         <w:rPr>
           <w:u w:val="single"/>
@@ -3304,6 +3305,37 @@
       </w:pPr>
       <w:r>
         <w:t>The author performed an extensive research on how to create a Rails API.  After some mock trials to ensure the API was working, the author embarked on building the API.</w:t>
+      </w:r>
+      <w:r>
+        <w:t xml:space="preserve"> The author created a </w:t>
+      </w:r>
+      <w:proofErr w:type="spellStart"/>
+      <w:r>
+        <w:t>G</w:t>
+      </w:r>
+      <w:r>
+        <w:t>it</w:t>
+      </w:r>
+      <w:proofErr w:type="spellEnd"/>
+      <w:r>
+        <w:t xml:space="preserve"> branch in the </w:t>
+      </w:r>
+      <w:r>
+        <w:t>“</w:t>
+      </w:r>
+      <w:proofErr w:type="spellStart"/>
+      <w:r>
+        <w:t>coach_in_a_box</w:t>
+      </w:r>
+      <w:proofErr w:type="spellEnd"/>
+      <w:r>
+        <w:t xml:space="preserve">” </w:t>
+      </w:r>
+      <w:r>
+        <w:t xml:space="preserve">directory and worked </w:t>
+      </w:r>
+      <w:r>
+        <w:t>on this branch whilst implementing the API.</w:t>
       </w:r>
     </w:p>
     <w:p>
@@ -3528,6 +3560,24 @@
       </w:r>
       <w:r>
         <w:t>, raising security concerns.</w:t>
+      </w:r>
+    </w:p>
+    <w:p>
+      <w:pPr>
+        <w:ind w:firstLine="284"/>
+      </w:pPr>
+    </w:p>
+    <w:p>
+      <w:pPr>
+        <w:ind w:firstLine="284"/>
+      </w:pPr>
+      <w:r>
+        <w:t>A token was chosen because the author didn’t want to reveal the password in subsequent communications between the UI and the API. Ideally, the password should be encrypted at the client-side before it’s sent to the API</w:t>
+      </w:r>
+      <w:bookmarkStart w:id="0" w:name="_GoBack"/>
+      <w:bookmarkEnd w:id="0"/>
+      <w:r>
+        <w:t xml:space="preserve"> but that has not been implemented. Encrypting the token will give it the same level of security implemented on the password.</w:t>
       </w:r>
     </w:p>
     <w:sectPr>

--- a/report/chapters/API Implementation.docx
+++ b/report/chapters/API Implementation.docx
@@ -7,7 +7,12 @@
         <w:t xml:space="preserve">7. </w:t>
       </w:r>
       <w:r>
-        <w:t>API Implementation</w:t>
+        <w:t xml:space="preserve">Implementing and Testing the </w:t>
+      </w:r>
+      <w:bookmarkStart w:id="0" w:name="_GoBack"/>
+      <w:bookmarkEnd w:id="0"/>
+      <w:r>
+        <w:t>API</w:t>
       </w:r>
     </w:p>
     <w:p/>
@@ -770,156 +775,99 @@
       <w:r>
         <w:t xml:space="preserve">e API’s controllers extend the </w:t>
       </w:r>
-      <w:proofErr w:type="spellStart"/>
-      <w:r>
-        <w:t>Api</w:t>
-      </w:r>
-      <w:proofErr w:type="spellEnd"/>
-      <w:proofErr w:type="gramStart"/>
-      <w:r>
-        <w:t>::</w:t>
-      </w:r>
-      <w:proofErr w:type="gramEnd"/>
-      <w:r>
-        <w:t>V1::</w:t>
-      </w:r>
-      <w:proofErr w:type="spellStart"/>
+      <w:r>
+        <w:t>Api::V1::ApplicationController</w:t>
+      </w:r>
+      <w:r>
+        <w:t xml:space="preserve"> class</w:t>
+      </w:r>
+      <w:r>
+        <w:t xml:space="preserve"> located at /app/contr</w:t>
+      </w:r>
+      <w:r>
+        <w:t>ollers/api/v1</w:t>
+      </w:r>
+      <w:r>
+        <w:t>/application_controller.rb</w:t>
+      </w:r>
+      <w:r>
+        <w:t>. This</w:t>
+      </w:r>
+      <w:r>
+        <w:t xml:space="preserve">, </w:t>
+      </w:r>
+      <w:r>
+        <w:t>in turn</w:t>
+      </w:r>
+      <w:r>
+        <w:t>,</w:t>
+      </w:r>
+      <w:r>
+        <w:t xml:space="preserve"> </w:t>
+      </w:r>
+      <w:r>
+        <w:t>extend</w:t>
+      </w:r>
+      <w:r>
+        <w:t>s</w:t>
+      </w:r>
+      <w:r>
+        <w:t xml:space="preserve"> the </w:t>
+      </w:r>
       <w:r>
         <w:t>ApplicationController</w:t>
       </w:r>
-      <w:proofErr w:type="spellEnd"/>
-      <w:r>
-        <w:t xml:space="preserve"> class</w:t>
-      </w:r>
-      <w:r>
-        <w:t xml:space="preserve"> located at /app/contr</w:t>
-      </w:r>
-      <w:r>
-        <w:t>ollers/</w:t>
-      </w:r>
-      <w:proofErr w:type="spellStart"/>
-      <w:r>
-        <w:t>api</w:t>
-      </w:r>
-      <w:proofErr w:type="spellEnd"/>
-      <w:r>
-        <w:t>/v1</w:t>
-      </w:r>
-      <w:r>
-        <w:t>/</w:t>
-      </w:r>
-      <w:proofErr w:type="spellStart"/>
-      <w:r>
-        <w:t>application_controller.rb</w:t>
-      </w:r>
-      <w:proofErr w:type="spellEnd"/>
-      <w:r>
-        <w:t>. This</w:t>
-      </w:r>
-      <w:r>
-        <w:t xml:space="preserve">, </w:t>
-      </w:r>
-      <w:r>
-        <w:t>in turn</w:t>
-      </w:r>
-      <w:r>
-        <w:t>,</w:t>
-      </w:r>
       <w:r>
         <w:t xml:space="preserve"> </w:t>
       </w:r>
       <w:r>
-        <w:t>extend</w:t>
-      </w:r>
-      <w:r>
-        <w:t>s</w:t>
-      </w:r>
-      <w:r>
-        <w:t xml:space="preserve"> the </w:t>
-      </w:r>
-      <w:proofErr w:type="spellStart"/>
+        <w:t xml:space="preserve">class, located at </w:t>
+      </w:r>
+      <w:r>
+        <w:t>/app/control</w:t>
+      </w:r>
+      <w:r>
+        <w:t>lers/application_controller.rb, a</w:t>
+      </w:r>
+      <w:r>
+        <w:t>s seen in Fig 7.1 on l</w:t>
+      </w:r>
+      <w:r>
+        <w:t>ine 1 -</w:t>
+      </w:r>
+      <w:r>
+        <w:t>-</w:t>
+      </w:r>
+      <w:r>
+        <w:t xml:space="preserve"> t</w:t>
+      </w:r>
+      <w:r>
+        <w:t xml:space="preserve">he </w:t>
+      </w:r>
+      <w:r>
+        <w:t>Api::V1::ApplicationController</w:t>
+      </w:r>
+      <w:r>
+        <w:t xml:space="preserve"> </w:t>
+      </w:r>
+      <w:r>
+        <w:t>extends</w:t>
+      </w:r>
+      <w:r>
+        <w:t xml:space="preserve"> </w:t>
+      </w:r>
       <w:r>
         <w:t>ApplicationController</w:t>
       </w:r>
-      <w:proofErr w:type="spellEnd"/>
-      <w:r>
-        <w:t xml:space="preserve"> </w:t>
-      </w:r>
-      <w:r>
-        <w:t xml:space="preserve">class, located at </w:t>
-      </w:r>
-      <w:r>
-        <w:t>/app/control</w:t>
-      </w:r>
-      <w:r>
-        <w:t>lers/</w:t>
-      </w:r>
-      <w:proofErr w:type="spellStart"/>
-      <w:r>
-        <w:t>application_controller.rb</w:t>
-      </w:r>
-      <w:proofErr w:type="spellEnd"/>
-      <w:r>
-        <w:t>, a</w:t>
-      </w:r>
-      <w:r>
-        <w:t>s seen in Fig 7.1 on l</w:t>
-      </w:r>
-      <w:r>
-        <w:t>ine 1 -</w:t>
-      </w:r>
-      <w:r>
-        <w:t>-</w:t>
-      </w:r>
-      <w:r>
-        <w:t xml:space="preserve"> t</w:t>
-      </w:r>
-      <w:r>
-        <w:t xml:space="preserve">he </w:t>
-      </w:r>
-      <w:proofErr w:type="spellStart"/>
-      <w:r>
-        <w:t>Api</w:t>
-      </w:r>
-      <w:proofErr w:type="spellEnd"/>
-      <w:proofErr w:type="gramStart"/>
-      <w:r>
-        <w:t>::</w:t>
-      </w:r>
-      <w:proofErr w:type="gramEnd"/>
-      <w:r>
-        <w:t>V1::</w:t>
-      </w:r>
-      <w:proofErr w:type="spellStart"/>
+      <w:r>
+        <w:t xml:space="preserve"> so as to inherit </w:t>
+      </w:r>
       <w:r>
         <w:t>ApplicationController</w:t>
       </w:r>
-      <w:proofErr w:type="spellEnd"/>
-      <w:r>
-        <w:t xml:space="preserve"> </w:t>
-      </w:r>
-      <w:r>
-        <w:t>extends</w:t>
-      </w:r>
-      <w:r>
-        <w:t xml:space="preserve"> </w:t>
-      </w:r>
-      <w:proofErr w:type="spellStart"/>
-      <w:r>
-        <w:t>ApplicationController</w:t>
-      </w:r>
-      <w:proofErr w:type="spellEnd"/>
-      <w:r>
-        <w:t xml:space="preserve"> so as to inherit </w:t>
-      </w:r>
-      <w:proofErr w:type="spellStart"/>
-      <w:r>
-        <w:t>ApplicationController</w:t>
-      </w:r>
       <w:r>
         <w:t>’s</w:t>
       </w:r>
-      <w:proofErr w:type="spellEnd"/>
       <w:r>
         <w:t xml:space="preserve"> public methods.</w:t>
       </w:r>
@@ -940,14 +888,9 @@
           <w:numId w:val="1"/>
         </w:numPr>
       </w:pPr>
-      <w:proofErr w:type="gramStart"/>
       <w:r>
         <w:lastRenderedPageBreak/>
-        <w:t>before</w:t>
-      </w:r>
-      <w:proofErr w:type="gramEnd"/>
-      <w:r>
-        <w:t xml:space="preserve">_action: </w:t>
+        <w:t xml:space="preserve">before_action: </w:t>
       </w:r>
       <w:r>
         <w:t xml:space="preserve">signifies </w:t>
@@ -979,13 +922,8 @@
           <w:numId w:val="1"/>
         </w:numPr>
       </w:pPr>
-      <w:proofErr w:type="gramStart"/>
-      <w:r>
-        <w:t>skip</w:t>
-      </w:r>
-      <w:proofErr w:type="gramEnd"/>
-      <w:r>
-        <w:t>_before_action: indicates an action or method should be skipped</w:t>
+      <w:r>
+        <w:t>skip_before_action: indicates an action or method should be skipped</w:t>
       </w:r>
       <w:r>
         <w:t xml:space="preserve"> e.g. l</w:t>
@@ -996,13 +934,8 @@
       <w:r>
         <w:t>“</w:t>
       </w:r>
-      <w:proofErr w:type="spellStart"/>
-      <w:r>
-        <w:t>authenticate_user</w:t>
-      </w:r>
-      <w:proofErr w:type="spellEnd"/>
-      <w:r>
-        <w:t xml:space="preserve">! </w:t>
+      <w:r>
+        <w:t xml:space="preserve">authenticate_user! </w:t>
       </w:r>
       <w:r>
         <w:t>“</w:t>
@@ -1022,16 +955,11 @@
       <w:r>
         <w:t>“</w:t>
       </w:r>
-      <w:proofErr w:type="spellStart"/>
       <w:r>
         <w:t>au</w:t>
       </w:r>
       <w:r>
-        <w:t>thenticate_user</w:t>
-      </w:r>
-      <w:proofErr w:type="spellEnd"/>
-      <w:r>
-        <w:t>!</w:t>
+        <w:t>thenticate_user!</w:t>
       </w:r>
       <w:r>
         <w:t>”</w:t>
@@ -1039,21 +967,11 @@
       <w:r>
         <w:t xml:space="preserve"> method is inherited from </w:t>
       </w:r>
-      <w:proofErr w:type="spellStart"/>
       <w:r>
         <w:t>ApplicationController</w:t>
       </w:r>
-      <w:proofErr w:type="spellEnd"/>
-      <w:r>
-        <w:t xml:space="preserve"> and is used to authenticate users signing in on </w:t>
-      </w:r>
-      <w:proofErr w:type="spellStart"/>
-      <w:r>
-        <w:t>CiaB’s</w:t>
-      </w:r>
-      <w:proofErr w:type="spellEnd"/>
-      <w:r>
-        <w:t xml:space="preserve"> website</w:t>
+      <w:r>
+        <w:t xml:space="preserve"> and is used to authenticate users signing in on CiaB’s website</w:t>
       </w:r>
       <w:r>
         <w:t xml:space="preserve">, </w:t>
@@ -1077,16 +995,11 @@
         <w:t xml:space="preserve"> </w:t>
       </w:r>
       <w:r>
-        <w:t xml:space="preserve">The </w:t>
-      </w:r>
-      <w:proofErr w:type="spellStart"/>
-      <w:r>
-        <w:t>s</w:t>
+        <w:t>The s</w:t>
       </w:r>
       <w:r>
         <w:t>kip_action</w:t>
       </w:r>
-      <w:proofErr w:type="spellEnd"/>
       <w:r>
         <w:t xml:space="preserve"> could have conditions specifying when </w:t>
       </w:r>
@@ -1129,18 +1042,8 @@
           <w:numId w:val="1"/>
         </w:numPr>
       </w:pPr>
-      <w:proofErr w:type="spellStart"/>
-      <w:proofErr w:type="gramStart"/>
-      <w:r>
-        <w:t>around</w:t>
-      </w:r>
-      <w:proofErr w:type="gramEnd"/>
-      <w:r>
-        <w:t>_action</w:t>
-      </w:r>
-      <w:proofErr w:type="spellEnd"/>
-      <w:r>
-        <w:t>: signifies an action or method that’s to be called before and after a controller is accessed</w:t>
+      <w:r>
+        <w:t>around_action: signifies an action or method that’s to be called before and after a controller is accessed</w:t>
       </w:r>
     </w:p>
     <w:p>
@@ -1151,18 +1054,8 @@
           <w:numId w:val="1"/>
         </w:numPr>
       </w:pPr>
-      <w:proofErr w:type="spellStart"/>
-      <w:proofErr w:type="gramStart"/>
-      <w:r>
-        <w:t>protect</w:t>
-      </w:r>
-      <w:proofErr w:type="gramEnd"/>
-      <w:r>
-        <w:t>_from_forgery</w:t>
-      </w:r>
-      <w:proofErr w:type="spellEnd"/>
-      <w:r>
-        <w:t xml:space="preserve">: sets the session to NULL thereby requiring the authentication of every request </w:t>
+      <w:r>
+        <w:t xml:space="preserve">protect_from_forgery: sets the session to NULL thereby requiring the authentication of every request </w:t>
       </w:r>
     </w:p>
     <w:p>
@@ -1232,15 +1125,7 @@
         <w:t>’s</w:t>
       </w:r>
       <w:r>
-        <w:t xml:space="preserve"> </w:t>
-      </w:r>
-      <w:proofErr w:type="spellStart"/>
-      <w:r>
-        <w:t>application_controller</w:t>
-      </w:r>
-      <w:proofErr w:type="spellEnd"/>
-      <w:r>
-        <w:t xml:space="preserve"> filters</w:t>
+        <w:t xml:space="preserve"> application_controller filters</w:t>
       </w:r>
     </w:p>
     <w:p/>
@@ -1249,40 +1134,17 @@
         <w:ind w:firstLine="284"/>
       </w:pPr>
       <w:r>
-        <w:t xml:space="preserve">All the API’s controllers except the </w:t>
-      </w:r>
-      <w:proofErr w:type="spellStart"/>
-      <w:r>
-        <w:t>Session</w:t>
+        <w:t>All the API’s controllers except the Session</w:t>
       </w:r>
       <w:r>
         <w:t>s</w:t>
       </w:r>
       <w:r>
-        <w:t>Controller</w:t>
-      </w:r>
-      <w:proofErr w:type="spellEnd"/>
-      <w:r>
-        <w:t xml:space="preserve"> (</w:t>
-      </w:r>
-      <w:proofErr w:type="spellStart"/>
-      <w:r>
-        <w:t>Api</w:t>
-      </w:r>
-      <w:proofErr w:type="spellEnd"/>
-      <w:proofErr w:type="gramStart"/>
-      <w:r>
-        <w:t>::</w:t>
-      </w:r>
-      <w:proofErr w:type="gramEnd"/>
-      <w:r>
-        <w:t>V1::</w:t>
-      </w:r>
-      <w:proofErr w:type="spellStart"/>
-      <w:r>
-        <w:t>SessionsController</w:t>
-      </w:r>
-      <w:proofErr w:type="spellEnd"/>
+        <w:t>Controller (</w:t>
+      </w:r>
+      <w:r>
+        <w:t>Api::V1::SessionsController</w:t>
+      </w:r>
       <w:r>
         <w:t>)</w:t>
       </w:r>
@@ -1458,23 +1320,7 @@
         <w:ind w:firstLine="284"/>
       </w:pPr>
       <w:r>
-        <w:t xml:space="preserve">The </w:t>
-      </w:r>
-      <w:proofErr w:type="spellStart"/>
-      <w:r>
-        <w:t>config</w:t>
-      </w:r>
-      <w:proofErr w:type="spellEnd"/>
-      <w:r>
-        <w:t>/</w:t>
-      </w:r>
-      <w:proofErr w:type="spellStart"/>
-      <w:r>
-        <w:t>routes.rb</w:t>
-      </w:r>
-      <w:proofErr w:type="spellEnd"/>
-      <w:r>
-        <w:t xml:space="preserve"> determines which con</w:t>
+        <w:t>The config/routes.rb determines which con</w:t>
       </w:r>
       <w:r>
         <w:t xml:space="preserve">troller handles a particular </w:t>
@@ -1554,21 +1400,8 @@
         <w:t>Fig 7.3</w:t>
       </w:r>
       <w:r>
-        <w:t xml:space="preserve">: Screenshot of </w:t>
-      </w:r>
-      <w:proofErr w:type="spellStart"/>
-      <w:r>
-        <w:t>config</w:t>
-      </w:r>
-      <w:proofErr w:type="spellEnd"/>
-      <w:r>
-        <w:t>/</w:t>
-      </w:r>
-      <w:proofErr w:type="spellStart"/>
-      <w:r>
-        <w:t>routes.rb</w:t>
-      </w:r>
-      <w:proofErr w:type="spellEnd"/>
+        <w:t>: Screenshot of config/routes.rb</w:t>
+      </w:r>
     </w:p>
     <w:p/>
     <w:p>
@@ -1602,24 +1435,9 @@
       <w:r>
         <w:t xml:space="preserve"> </w:t>
       </w:r>
-      <w:proofErr w:type="spellStart"/>
-      <w:r>
-        <w:t>Api</w:t>
-      </w:r>
-      <w:proofErr w:type="spellEnd"/>
-      <w:proofErr w:type="gramStart"/>
-      <w:r>
-        <w:t>::</w:t>
-      </w:r>
-      <w:proofErr w:type="gramEnd"/>
-      <w:r>
-        <w:t>V1::</w:t>
-      </w:r>
-      <w:proofErr w:type="spellStart"/>
-      <w:r>
-        <w:t>SessionsController</w:t>
-      </w:r>
-      <w:proofErr w:type="spellEnd"/>
+      <w:r>
+        <w:t>Api::V1::SessionsController</w:t>
+      </w:r>
       <w:r>
         <w:t>.</w:t>
       </w:r>
@@ -1685,32 +1503,16 @@
         <w:t>Fig 7.4</w:t>
       </w:r>
       <w:r>
-        <w:t xml:space="preserve">: </w:t>
-      </w:r>
-      <w:proofErr w:type="spellStart"/>
-      <w:r>
-        <w:t>Session</w:t>
+        <w:t>: Session</w:t>
       </w:r>
       <w:r>
         <w:t>s</w:t>
       </w:r>
       <w:r>
-        <w:t>Controller</w:t>
-      </w:r>
-      <w:proofErr w:type="spellEnd"/>
-      <w:r>
-        <w:t xml:space="preserve"> class</w:t>
-      </w:r>
-      <w:r>
-        <w:t xml:space="preserve"> (/app/controllers/</w:t>
-      </w:r>
-      <w:proofErr w:type="spellStart"/>
-      <w:r>
-        <w:t>sessions_controller.rb</w:t>
-      </w:r>
-      <w:proofErr w:type="spellEnd"/>
-      <w:r>
-        <w:t>)</w:t>
+        <w:t>Controller class</w:t>
+      </w:r>
+      <w:r>
+        <w:t xml:space="preserve"> (/app/controllers/sessions_controller.rb)</w:t>
       </w:r>
     </w:p>
     <w:p/>
@@ -1816,11 +1618,7 @@
     </w:p>
     <w:p>
       <w:r>
-        <w:t xml:space="preserve">Fig 7.5 create method of </w:t>
-      </w:r>
-      <w:proofErr w:type="spellStart"/>
-      <w:r>
-        <w:t>Session</w:t>
+        <w:t>Fig 7.5 create method of Session</w:t>
       </w:r>
       <w:r>
         <w:t>s</w:t>
@@ -1828,7 +1626,6 @@
       <w:r>
         <w:t>Controller</w:t>
       </w:r>
-      <w:proofErr w:type="spellEnd"/>
     </w:p>
     <w:p/>
     <w:p>
@@ -2115,15 +1912,7 @@
         <w:t>app/</w:t>
       </w:r>
       <w:r>
-        <w:t>models/</w:t>
-      </w:r>
-      <w:proofErr w:type="spellStart"/>
-      <w:r>
-        <w:t>user.rb</w:t>
-      </w:r>
-      <w:proofErr w:type="spellEnd"/>
-      <w:r>
-        <w:t>’</w:t>
+        <w:t>models/user.rb’</w:t>
       </w:r>
       <w:r>
         <w:t>)</w:t>
@@ -2138,11 +1927,7 @@
         <w:t>T</w:t>
       </w:r>
       <w:r>
-        <w:t xml:space="preserve">he user database object is </w:t>
-      </w:r>
-      <w:proofErr w:type="spellStart"/>
-      <w:r>
-        <w:t>serial</w:t>
+        <w:t>he user database object is serial</w:t>
       </w:r>
       <w:r>
         <w:t>is</w:t>
@@ -2150,49 +1935,14 @@
       <w:r>
         <w:t>ed</w:t>
       </w:r>
-      <w:proofErr w:type="spellEnd"/>
       <w:r>
         <w:t xml:space="preserve"> by the </w:t>
       </w:r>
-      <w:proofErr w:type="spellStart"/>
-      <w:r>
-        <w:t>Api</w:t>
-      </w:r>
-      <w:proofErr w:type="spellEnd"/>
-      <w:proofErr w:type="gramStart"/>
-      <w:r>
-        <w:t>::</w:t>
-      </w:r>
-      <w:proofErr w:type="gramEnd"/>
-      <w:r>
-        <w:t>V1::</w:t>
-      </w:r>
-      <w:proofErr w:type="spellStart"/>
-      <w:r>
-        <w:t>UserSerializer</w:t>
-      </w:r>
-      <w:proofErr w:type="spellEnd"/>
-      <w:r>
-        <w:t xml:space="preserve"> </w:t>
-      </w:r>
-      <w:r>
-        <w:t>(located at /app/</w:t>
-      </w:r>
-      <w:proofErr w:type="spellStart"/>
-      <w:r>
-        <w:t>serializers</w:t>
-      </w:r>
-      <w:proofErr w:type="spellEnd"/>
-      <w:r>
-        <w:t>/</w:t>
-      </w:r>
-      <w:proofErr w:type="spellStart"/>
-      <w:r>
-        <w:t>sessions_controller.rb</w:t>
-      </w:r>
-      <w:proofErr w:type="spellEnd"/>
-      <w:r>
-        <w:t>) if the submitted password is valid.</w:t>
+      <w:r>
+        <w:t xml:space="preserve">Api::V1::UserSerializer </w:t>
+      </w:r>
+      <w:r>
+        <w:t>(located at /app/serializers/sessions_controller.rb) if the submitted password is valid.</w:t>
       </w:r>
     </w:p>
     <w:p>
@@ -2259,24 +2009,9 @@
       <w:r>
         <w:t xml:space="preserve">Fig 7.8: </w:t>
       </w:r>
-      <w:proofErr w:type="spellStart"/>
-      <w:r>
-        <w:t>Api</w:t>
-      </w:r>
-      <w:proofErr w:type="spellEnd"/>
-      <w:proofErr w:type="gramStart"/>
-      <w:r>
-        <w:t>::</w:t>
-      </w:r>
-      <w:proofErr w:type="gramEnd"/>
-      <w:r>
-        <w:t>V1::</w:t>
-      </w:r>
-      <w:proofErr w:type="spellStart"/>
-      <w:r>
-        <w:t>UserSerializer</w:t>
-      </w:r>
-      <w:proofErr w:type="spellEnd"/>
+      <w:r>
+        <w:t>Api::V1::UserSerializer</w:t>
+      </w:r>
     </w:p>
     <w:p/>
     <w:p>
@@ -2290,45 +2025,14 @@
         <w:t xml:space="preserve"> As can be seen in fig 7.9, the user database object doesn’t have the token an</w:t>
       </w:r>
       <w:r>
-        <w:t xml:space="preserve">d </w:t>
-      </w:r>
-      <w:proofErr w:type="spellStart"/>
-      <w:r>
-        <w:t>pathway_atrributes</w:t>
-      </w:r>
-      <w:proofErr w:type="spellEnd"/>
-      <w:r>
-        <w:t xml:space="preserve"> specified o</w:t>
-      </w:r>
-      <w:r>
-        <w:t xml:space="preserve">n line 2 of fig 7.8. The attributes not present in the user database object (token and </w:t>
-      </w:r>
-      <w:proofErr w:type="spellStart"/>
-      <w:r>
-        <w:t>pathway_atrributes</w:t>
-      </w:r>
-      <w:proofErr w:type="spellEnd"/>
-      <w:r>
-        <w:t xml:space="preserve">) are defined in the </w:t>
-      </w:r>
-      <w:proofErr w:type="spellStart"/>
-      <w:r>
-        <w:t>Api</w:t>
-      </w:r>
-      <w:proofErr w:type="spellEnd"/>
-      <w:proofErr w:type="gramStart"/>
-      <w:r>
-        <w:t>::</w:t>
-      </w:r>
-      <w:proofErr w:type="gramEnd"/>
-      <w:r>
-        <w:t>V1::</w:t>
-      </w:r>
-      <w:proofErr w:type="spellStart"/>
-      <w:r>
-        <w:t>UserSerializer</w:t>
-      </w:r>
-      <w:proofErr w:type="spellEnd"/>
+        <w:t>d pathway_atrributes specified o</w:t>
+      </w:r>
+      <w:r>
+        <w:t xml:space="preserve">n line 2 of fig 7.8. The attributes not present in the user database object (token and pathway_atrributes) are defined in the </w:t>
+      </w:r>
+      <w:r>
+        <w:t>Api::V1::UserSerializer</w:t>
+      </w:r>
       <w:r>
         <w:t xml:space="preserve"> class where “object” stands for an instance of the User class (@use</w:t>
       </w:r>
@@ -2444,15 +2148,7 @@
         <w:t xml:space="preserve">X </w:t>
       </w:r>
       <w:r>
-        <w:t>command “curl”. “</w:t>
-      </w:r>
-      <w:proofErr w:type="gramStart"/>
-      <w:r>
-        <w:t>curl</w:t>
-      </w:r>
-      <w:proofErr w:type="gramEnd"/>
-      <w:r>
-        <w:t xml:space="preserve">” is </w:t>
+        <w:t xml:space="preserve">command “curl”. “curl” is </w:t>
       </w:r>
       <w:r>
         <w:t xml:space="preserve">a </w:t>
@@ -2488,15 +2184,7 @@
         <w:t>lo</w:t>
       </w:r>
       <w:r>
-        <w:t>cal server, “</w:t>
-      </w:r>
-      <w:proofErr w:type="spellStart"/>
-      <w:r>
-        <w:t>local.ciabos.dev</w:t>
-      </w:r>
-      <w:proofErr w:type="spellEnd"/>
-      <w:r>
-        <w:t xml:space="preserve">” </w:t>
+        <w:t xml:space="preserve">cal server, “local.ciabos.dev” </w:t>
       </w:r>
       <w:r>
         <w:t>before it was deployed to “</w:t>
@@ -2594,61 +2282,11 @@
           <w:i/>
         </w:rPr>
       </w:pPr>
-      <w:proofErr w:type="gramStart"/>
       <w:r>
         <w:rPr>
           <w:i/>
         </w:rPr>
-        <w:t>curl</w:t>
-      </w:r>
-      <w:proofErr w:type="gramEnd"/>
-      <w:r>
-        <w:rPr>
-          <w:i/>
-        </w:rPr>
-        <w:t xml:space="preserve"> -v -H "Accept: application/</w:t>
-      </w:r>
-      <w:proofErr w:type="spellStart"/>
-      <w:r>
-        <w:rPr>
-          <w:i/>
-        </w:rPr>
-        <w:t>json</w:t>
-      </w:r>
-      <w:proofErr w:type="spellEnd"/>
-      <w:r>
-        <w:rPr>
-          <w:i/>
-        </w:rPr>
-        <w:t>" -H "Content-type: application/</w:t>
-      </w:r>
-      <w:proofErr w:type="spellStart"/>
-      <w:r>
-        <w:rPr>
-          <w:i/>
-        </w:rPr>
-        <w:t>json</w:t>
-      </w:r>
-      <w:proofErr w:type="spellEnd"/>
-      <w:r>
-        <w:rPr>
-          <w:i/>
-        </w:rPr>
-        <w:t>" -X POST -d '{"user":{"username":"</w:t>
-      </w:r>
-      <w:proofErr w:type="spellStart"/>
-      <w:r>
-        <w:rPr>
-          <w:i/>
-        </w:rPr>
-        <w:t>fred</w:t>
-      </w:r>
-      <w:proofErr w:type="spellEnd"/>
-      <w:r>
-        <w:rPr>
-          <w:i/>
-        </w:rPr>
-        <w:t xml:space="preserve"> coachee ","password":"66cooking"}}' </w:t>
+        <w:t xml:space="preserve">curl -v -H "Accept: application/json" -H "Content-type: application/json" -X POST -d '{"user":{"username":"fred coachee ","password":"66cooking"}}' </w:t>
       </w:r>
       <w:hyperlink r:id="rId15" w:history="1">
         <w:r>
@@ -2709,15 +2347,7 @@
         <w:ind w:firstLine="284"/>
       </w:pPr>
       <w:r>
-        <w:t xml:space="preserve">  "</w:t>
-      </w:r>
-      <w:proofErr w:type="gramStart"/>
-      <w:r>
-        <w:t>user</w:t>
-      </w:r>
-      <w:proofErr w:type="gramEnd"/>
-      <w:r>
-        <w:t>": {</w:t>
+        <w:t xml:space="preserve">  "user": {</w:t>
       </w:r>
     </w:p>
     <w:p>
@@ -2725,76 +2355,31 @@
         <w:t xml:space="preserve">  </w:t>
       </w:r>
       <w:r>
-        <w:t xml:space="preserve"> "</w:t>
-      </w:r>
-      <w:proofErr w:type="gramStart"/>
-      <w:r>
-        <w:t>id</w:t>
-      </w:r>
-      <w:proofErr w:type="gramEnd"/>
-      <w:r>
-        <w:t>": 24372,</w:t>
-      </w:r>
-    </w:p>
-    <w:p>
-      <w:pPr>
-        <w:ind w:firstLine="284"/>
-      </w:pPr>
-      <w:r>
-        <w:t xml:space="preserve">    "</w:t>
-      </w:r>
-      <w:proofErr w:type="gramStart"/>
-      <w:r>
-        <w:t>username</w:t>
-      </w:r>
-      <w:proofErr w:type="gramEnd"/>
-      <w:r>
-        <w:t>": "</w:t>
-      </w:r>
-      <w:proofErr w:type="spellStart"/>
-      <w:r>
-        <w:t>fred</w:t>
-      </w:r>
-      <w:proofErr w:type="spellEnd"/>
-      <w:r>
-        <w:t xml:space="preserve"> coachee",</w:t>
-      </w:r>
-    </w:p>
-    <w:p>
-      <w:pPr>
-        <w:ind w:firstLine="284"/>
-      </w:pPr>
-      <w:r>
-        <w:t xml:space="preserve">    "</w:t>
-      </w:r>
-      <w:proofErr w:type="gramStart"/>
-      <w:r>
-        <w:t>token</w:t>
-      </w:r>
-      <w:proofErr w:type="gramEnd"/>
-      <w:r>
-        <w:t>": "c5qdL-t12C11CGMdxUbc",</w:t>
-      </w:r>
-    </w:p>
-    <w:p>
-      <w:pPr>
-        <w:ind w:firstLine="284"/>
-      </w:pPr>
-      <w:r>
-        <w:t xml:space="preserve">    "</w:t>
-      </w:r>
-      <w:proofErr w:type="spellStart"/>
-      <w:proofErr w:type="gramStart"/>
-      <w:r>
-        <w:t>pathway</w:t>
-      </w:r>
-      <w:proofErr w:type="gramEnd"/>
-      <w:r>
-        <w:t>_attributes</w:t>
-      </w:r>
-      <w:proofErr w:type="spellEnd"/>
-      <w:r>
-        <w:t>": [</w:t>
+        <w:t xml:space="preserve"> "id": 24372,</w:t>
+      </w:r>
+    </w:p>
+    <w:p>
+      <w:pPr>
+        <w:ind w:firstLine="284"/>
+      </w:pPr>
+      <w:r>
+        <w:t xml:space="preserve">    "username": "fred coachee",</w:t>
+      </w:r>
+    </w:p>
+    <w:p>
+      <w:pPr>
+        <w:ind w:firstLine="284"/>
+      </w:pPr>
+      <w:r>
+        <w:t xml:space="preserve">    "token": "c5qdL-t12C11CGMdxUbc",</w:t>
+      </w:r>
+    </w:p>
+    <w:p>
+      <w:pPr>
+        <w:ind w:firstLine="284"/>
+      </w:pPr>
+      <w:r>
+        <w:t xml:space="preserve">    "pathway_attributes": [</w:t>
       </w:r>
     </w:p>
     <w:p>
@@ -2818,15 +2403,7 @@
         <w:ind w:firstLine="284"/>
       </w:pPr>
       <w:r>
-        <w:t xml:space="preserve">        "New Programme for </w:t>
-      </w:r>
-      <w:proofErr w:type="spellStart"/>
-      <w:r>
-        <w:t>mypage</w:t>
-      </w:r>
-      <w:proofErr w:type="spellEnd"/>
-      <w:r>
-        <w:t>",</w:t>
+        <w:t xml:space="preserve">        "New Programme for mypage",</w:t>
       </w:r>
     </w:p>
     <w:p>
@@ -2866,15 +2443,7 @@
         <w:ind w:firstLine="284"/>
       </w:pPr>
       <w:r>
-        <w:t xml:space="preserve">        "Sample programme for </w:t>
-      </w:r>
-      <w:proofErr w:type="spellStart"/>
-      <w:r>
-        <w:t>mypage</w:t>
-      </w:r>
-      <w:proofErr w:type="spellEnd"/>
-      <w:r>
-        <w:t>",</w:t>
+        <w:t xml:space="preserve">        "Sample programme for mypage",</w:t>
       </w:r>
     </w:p>
     <w:p>
@@ -2914,15 +2483,7 @@
         <w:ind w:firstLine="284"/>
       </w:pPr>
       <w:r>
-        <w:t xml:space="preserve">        "</w:t>
-      </w:r>
-      <w:proofErr w:type="gramStart"/>
-      <w:r>
-        <w:t>sort</w:t>
-      </w:r>
-      <w:proofErr w:type="gramEnd"/>
-      <w:r>
-        <w:t xml:space="preserve"> self learning programme",</w:t>
+        <w:t xml:space="preserve">        "sort self learning programme",</w:t>
       </w:r>
     </w:p>
     <w:p>
@@ -3086,70 +2647,18 @@
           <w:i/>
         </w:rPr>
       </w:pPr>
-      <w:proofErr w:type="gramStart"/>
       <w:r>
         <w:rPr>
           <w:i/>
         </w:rPr>
-        <w:t>curl</w:t>
-      </w:r>
-      <w:proofErr w:type="gramEnd"/>
+        <w:t>curl -v -H "Accept: application/json" -H "Content-type: application/json" -X POST -d '{"user":{"username":"fred</w:t>
+      </w:r>
       <w:r>
         <w:rPr>
           <w:i/>
         </w:rPr>
-        <w:t xml:space="preserve"> -v -H "Accept: application/</w:t>
-      </w:r>
-      <w:proofErr w:type="spellStart"/>
-      <w:r>
-        <w:rPr>
-          <w:i/>
-        </w:rPr>
-        <w:t>json</w:t>
-      </w:r>
-      <w:proofErr w:type="spellEnd"/>
-      <w:r>
-        <w:rPr>
-          <w:i/>
-        </w:rPr>
-        <w:t>" -H "Content-type: application/</w:t>
-      </w:r>
-      <w:proofErr w:type="spellStart"/>
-      <w:r>
-        <w:rPr>
-          <w:i/>
-        </w:rPr>
-        <w:t>json</w:t>
-      </w:r>
-      <w:proofErr w:type="spellEnd"/>
-      <w:r>
-        <w:rPr>
-          <w:i/>
-        </w:rPr>
-        <w:t>" -X POST -d '{"user":{"username":"</w:t>
-      </w:r>
-      <w:proofErr w:type="spellStart"/>
-      <w:r>
-        <w:rPr>
-          <w:i/>
-        </w:rPr>
-        <w:t>fred</w:t>
-      </w:r>
-      <w:proofErr w:type="spellEnd"/>
-      <w:r>
-        <w:rPr>
-          <w:i/>
-        </w:rPr>
-        <w:t xml:space="preserve"> coachee ","</w:t>
-      </w:r>
-      <w:proofErr w:type="spellStart"/>
-      <w:r>
-        <w:rPr>
-          <w:i/>
-        </w:rPr>
-        <w:t>password":"password</w:t>
-      </w:r>
-      <w:proofErr w:type="spellEnd"/>
+        <w:t xml:space="preserve"> coachee ","password":"password</w:t>
+      </w:r>
       <w:r>
         <w:rPr>
           <w:i/>
@@ -3209,15 +2718,7 @@
         <w:ind w:firstLine="284"/>
       </w:pPr>
       <w:r>
-        <w:t xml:space="preserve">  "</w:t>
-      </w:r>
-      <w:proofErr w:type="gramStart"/>
-      <w:r>
-        <w:t>message</w:t>
-      </w:r>
-      <w:proofErr w:type="gramEnd"/>
-      <w:r>
-        <w:t>": "Invalid username or password."</w:t>
+        <w:t xml:space="preserve">  "message": "Invalid username or password."</w:t>
       </w:r>
     </w:p>
     <w:p>
@@ -3307,29 +2808,13 @@
         <w:t>The author performed an extensive research on how to create a Rails API.  After some mock trials to ensure the API was working, the author embarked on building the API.</w:t>
       </w:r>
       <w:r>
-        <w:t xml:space="preserve"> The author created a </w:t>
-      </w:r>
-      <w:proofErr w:type="spellStart"/>
-      <w:r>
-        <w:t>G</w:t>
-      </w:r>
-      <w:r>
-        <w:t>it</w:t>
-      </w:r>
-      <w:proofErr w:type="spellEnd"/>
-      <w:r>
-        <w:t xml:space="preserve"> branch in the </w:t>
-      </w:r>
-      <w:r>
-        <w:t>“</w:t>
-      </w:r>
-      <w:proofErr w:type="spellStart"/>
-      <w:r>
-        <w:t>coach_in_a_box</w:t>
-      </w:r>
-      <w:proofErr w:type="spellEnd"/>
-      <w:r>
-        <w:t xml:space="preserve">” </w:t>
+        <w:t xml:space="preserve"> The author created a G</w:t>
+      </w:r>
+      <w:r>
+        <w:t xml:space="preserve">it branch in the </w:t>
+      </w:r>
+      <w:r>
+        <w:t xml:space="preserve">“coach_in_a_box” </w:t>
       </w:r>
       <w:r>
         <w:t xml:space="preserve">directory and worked </w:t>
@@ -3348,23 +2833,7 @@
         <w:ind w:firstLine="284"/>
       </w:pPr>
       <w:r>
-        <w:t xml:space="preserve">Routes are defined in </w:t>
-      </w:r>
-      <w:proofErr w:type="spellStart"/>
-      <w:r>
-        <w:t>config</w:t>
-      </w:r>
-      <w:proofErr w:type="spellEnd"/>
-      <w:r>
-        <w:t>/</w:t>
-      </w:r>
-      <w:proofErr w:type="spellStart"/>
-      <w:r>
-        <w:t>routes.rb</w:t>
-      </w:r>
-      <w:proofErr w:type="spellEnd"/>
-      <w:r>
-        <w:t xml:space="preserve"> and matched to corresponding controllers</w:t>
+        <w:t>Routes are defined in config/routes.rb and matched to corresponding controllers</w:t>
       </w:r>
       <w:r>
         <w:t>, which</w:t>
@@ -3390,11 +2859,9 @@
       <w:r>
         <w:t xml:space="preserve"> </w:t>
       </w:r>
-      <w:proofErr w:type="spellStart"/>
       <w:r>
         <w:t>serializers</w:t>
       </w:r>
-      <w:proofErr w:type="spellEnd"/>
       <w:r>
         <w:t>.</w:t>
       </w:r>
@@ -3420,15 +2887,7 @@
         </w:r>
       </w:hyperlink>
       <w:r>
-        <w:t xml:space="preserve">) and </w:t>
-      </w:r>
-      <w:proofErr w:type="spellStart"/>
-      <w:r>
-        <w:t>JSLint</w:t>
-      </w:r>
-      <w:proofErr w:type="spellEnd"/>
-      <w:r>
-        <w:t xml:space="preserve"> (</w:t>
+        <w:t>) and JSLint (</w:t>
       </w:r>
       <w:hyperlink r:id="rId18" w:history="1">
         <w:r>
@@ -3475,15 +2934,7 @@
         <w:t>).</w:t>
       </w:r>
       <w:r>
-        <w:t xml:space="preserve"> “</w:t>
-      </w:r>
-      <w:proofErr w:type="gramStart"/>
-      <w:r>
-        <w:t>pry</w:t>
-      </w:r>
-      <w:proofErr w:type="gramEnd"/>
-      <w:r>
-        <w:t xml:space="preserve">-remote” pauses execution of the API and enables one to inspect the value of variables and test defined methods from the terminal. The Rails console, gotten by </w:t>
+        <w:t xml:space="preserve"> “pry-remote” pauses execution of the API and enables one to inspect the value of variables and test defined methods from the terminal. The Rails console, gotten by </w:t>
       </w:r>
       <w:r>
         <w:t xml:space="preserve">the </w:t>
@@ -3572,12 +3023,23 @@
         <w:ind w:firstLine="284"/>
       </w:pPr>
       <w:r>
-        <w:t>A token was chosen because the author didn’t want to reveal the password in subsequent communications between the UI and the API. Ideally, the password should be encrypted at the client-side before it’s sent to the API</w:t>
-      </w:r>
-      <w:bookmarkStart w:id="0" w:name="_GoBack"/>
-      <w:bookmarkEnd w:id="0"/>
-      <w:r>
-        <w:t xml:space="preserve"> but that has not been implemented. Encrypting the token will give it the same level of security implemented on the password.</w:t>
+        <w:t>A token was chosen because the author didn’t want to reveal the password in subsequent communications between the UI and the API. Ideally, the password should be encrypted at the client-side before it’s sent to the API but that has not been implemented. Encrypting the token will give it the same level of security implemented on the password.</w:t>
+      </w:r>
+    </w:p>
+    <w:p>
+      <w:pPr>
+        <w:ind w:firstLine="284"/>
+      </w:pPr>
+    </w:p>
+    <w:p>
+      <w:pPr>
+        <w:ind w:firstLine="284"/>
+      </w:pPr>
+      <w:r>
+        <w:t xml:space="preserve">This implementation uses an </w:t>
+      </w:r>
+      <w:r>
+        <w:t>object-oriented approach, where methods common to all controllers are placed in the Api::V1::ApplicationController class whilst methods specific to a controller are placed in the controller or the controller overrides an inherited method.</w:t>
       </w:r>
     </w:p>
     <w:sectPr>
